--- a/LearningLog/LiteratureStudy.docx
+++ b/LearningLog/LiteratureStudy.docx
@@ -149,15 +149,7 @@
         </w:rPr>
       </w:pPr>
       <w:r>
-        <w:t xml:space="preserve">This </w:t>
-      </w:r>
-      <w:proofErr w:type="spellStart"/>
-      <w:r>
-        <w:t>youtube</w:t>
-      </w:r>
-      <w:proofErr w:type="spellEnd"/>
-      <w:r>
-        <w:t xml:space="preserve"> video by Br</w:t>
+        <w:t>This youtube video by Br</w:t>
       </w:r>
       <w:r>
         <w:t>ian Will explains a couple of things, he explains what ambient occlusion is, what screen space ambient occlusion</w:t>
@@ -166,15 +158,7 @@
         <w:t xml:space="preserve"> (SSAO)</w:t>
       </w:r>
       <w:r>
-        <w:t xml:space="preserve"> is and how to implement it into </w:t>
-      </w:r>
-      <w:proofErr w:type="spellStart"/>
-      <w:r>
-        <w:t>OpenGl</w:t>
-      </w:r>
-      <w:proofErr w:type="spellEnd"/>
-      <w:r>
-        <w:t>. This will be</w:t>
+        <w:t xml:space="preserve"> is and how to implement it into OpenGl. This will be</w:t>
       </w:r>
       <w:r>
         <w:t xml:space="preserve"> instrumental to </w:t>
@@ -221,13 +205,8 @@
       </w:hyperlink>
     </w:p>
     <w:p>
-      <w:proofErr w:type="spellStart"/>
-      <w:r>
-        <w:t>Simular</w:t>
-      </w:r>
-      <w:proofErr w:type="spellEnd"/>
-      <w:r>
-        <w:t xml:space="preserve"> to the previous source, this video by Low Level Game Dev talks about what Horizon based ambient occlusion</w:t>
+      <w:r>
+        <w:t>Simular to the previous source, this video by Low Level Game Dev talks about what Horizon based ambient occlusion</w:t>
       </w:r>
       <w:r>
         <w:t xml:space="preserve"> (HBAO)</w:t>
@@ -236,7 +215,6 @@
         <w:t xml:space="preserve"> is and the math behind it.</w:t>
       </w:r>
     </w:p>
-    <w:p/>
     <w:p>
       <w:pPr>
         <w:jc w:val="right"/>
@@ -273,21 +251,7 @@
         <w:rPr>
           <w:lang w:val="fr-BE"/>
         </w:rPr>
-        <w:t xml:space="preserve">[Online]. </w:t>
-      </w:r>
-      <w:proofErr w:type="spellStart"/>
-      <w:r>
-        <w:rPr>
-          <w:lang w:val="fr-BE"/>
-        </w:rPr>
-        <w:t>Available</w:t>
-      </w:r>
-      <w:proofErr w:type="spellEnd"/>
-      <w:r>
-        <w:rPr>
-          <w:lang w:val="fr-BE"/>
-        </w:rPr>
-        <w:t xml:space="preserve">: </w:t>
+        <w:t xml:space="preserve">[Online]. Available: </w:t>
       </w:r>
       <w:hyperlink r:id="rId6" w:history="1">
         <w:r>
@@ -295,38 +259,455 @@
             <w:rStyle w:val="Hyperlink"/>
             <w:lang w:val="fr-BE"/>
           </w:rPr>
-          <w:t>https://citeseerx.ist.psu.edu/document</w:t>
+          <w:t>https://citeseerx.ist.psu.edu/document?repid=rep1&amp;type=pdf&amp;doi=64477ce7ae737f6d44160c23f5afcd6870424c0d</w:t>
         </w:r>
+      </w:hyperlink>
+    </w:p>
+    <w:p>
+      <w:r>
+        <w:t xml:space="preserve">This chapter of “CPU Gems 2” </w:t>
+      </w:r>
+      <w:r>
+        <w:t>talks about a type of ambient occlusion that does not really have a set name but for the sake of convenience, we’ll call it Surface Element Abmient Occlusion(SEAO)</w:t>
+      </w:r>
+    </w:p>
+    <w:p>
+      <w:pPr>
+        <w:spacing w:after="0" w:line="240" w:lineRule="auto"/>
+        <w:jc w:val="right"/>
+        <w:rPr>
+          <w:rFonts w:ascii="Times New Roman" w:eastAsia="Times New Roman" w:hAnsi="Times New Roman" w:cs="Times New Roman"/>
+          <w:sz w:val="24"/>
+          <w:szCs w:val="24"/>
+          <w:lang w:eastAsia="en-GB"/>
+        </w:rPr>
+      </w:pPr>
+      <w:r>
+        <w:rPr>
+          <w:rFonts w:ascii="Times New Roman" w:eastAsia="Times New Roman" w:hAnsi="Times New Roman" w:cs="Times New Roman"/>
+          <w:sz w:val="24"/>
+          <w:szCs w:val="24"/>
+          <w:lang w:eastAsia="en-GB"/>
+        </w:rPr>
+        <w:t>[</w:t>
+      </w:r>
+      <w:r>
+        <w:rPr>
+          <w:rFonts w:ascii="Times New Roman" w:eastAsia="Times New Roman" w:hAnsi="Times New Roman" w:cs="Times New Roman"/>
+          <w:sz w:val="24"/>
+          <w:szCs w:val="24"/>
+          <w:lang w:eastAsia="en-GB"/>
+        </w:rPr>
+        <w:t>4</w:t>
+      </w:r>
+      <w:r>
+        <w:rPr>
+          <w:rFonts w:ascii="Times New Roman" w:eastAsia="Times New Roman" w:hAnsi="Times New Roman" w:cs="Times New Roman"/>
+          <w:sz w:val="24"/>
+          <w:szCs w:val="24"/>
+          <w:lang w:eastAsia="en-GB"/>
+        </w:rPr>
+        <w:t>]</w:t>
+      </w:r>
+    </w:p>
+    <w:p>
+      <w:pPr>
+        <w:spacing w:after="0" w:line="240" w:lineRule="auto"/>
+        <w:rPr>
+          <w:rFonts w:ascii="Times New Roman" w:eastAsia="Times New Roman" w:hAnsi="Times New Roman" w:cs="Times New Roman"/>
+          <w:sz w:val="24"/>
+          <w:szCs w:val="24"/>
+          <w:lang w:eastAsia="en-GB"/>
+        </w:rPr>
+      </w:pPr>
+      <w:r>
+        <w:rPr>
+          <w:rFonts w:ascii="Times New Roman" w:eastAsia="Times New Roman" w:hAnsi="Times New Roman" w:cs="Times New Roman"/>
+          <w:sz w:val="24"/>
+          <w:szCs w:val="24"/>
+          <w:lang w:eastAsia="en-GB"/>
+        </w:rPr>
+        <w:t>L. Bavoil and M. Sainz, ‘Screen Space Ambient Occlusion’, 2008.</w:t>
+      </w:r>
+    </w:p>
+    <w:p>
+      <w:pPr>
+        <w:spacing w:after="0" w:line="240" w:lineRule="auto"/>
+        <w:rPr>
+          <w:rFonts w:ascii="Times New Roman" w:eastAsia="Times New Roman" w:hAnsi="Times New Roman" w:cs="Times New Roman"/>
+          <w:sz w:val="24"/>
+          <w:szCs w:val="24"/>
+          <w:lang w:eastAsia="en-GB"/>
+        </w:rPr>
+      </w:pPr>
+      <w:r>
+        <w:rPr>
+          <w:rFonts w:ascii="Times New Roman" w:eastAsia="Times New Roman" w:hAnsi="Times New Roman" w:cs="Times New Roman"/>
+          <w:sz w:val="24"/>
+          <w:szCs w:val="24"/>
+          <w:lang w:eastAsia="en-GB"/>
+        </w:rPr>
+        <w:t>Articla by NVIDIA about SSAO</w:t>
+      </w:r>
+    </w:p>
+    <w:p>
+      <w:pPr>
+        <w:spacing w:after="0" w:line="240" w:lineRule="auto"/>
+        <w:rPr>
+          <w:rFonts w:ascii="Times New Roman" w:eastAsia="Times New Roman" w:hAnsi="Times New Roman" w:cs="Times New Roman"/>
+          <w:sz w:val="24"/>
+          <w:szCs w:val="24"/>
+          <w:lang w:eastAsia="en-GB"/>
+        </w:rPr>
+      </w:pPr>
+    </w:p>
+    <w:p>
+      <w:r>
+        <w:t>This article by NVIDIA talks about SSAO in detail and also tells us some things about HBAO</w:t>
+      </w:r>
+      <w:r>
+        <w:t>.</w:t>
+      </w:r>
+    </w:p>
+    <w:p>
+      <w:pPr>
+        <w:jc w:val="right"/>
+      </w:pPr>
+      <w:r>
+        <w:t>[5]</w:t>
+      </w:r>
+    </w:p>
+    <w:p>
+      <w:r>
+        <w:t xml:space="preserve">‘(PDF) Image-space horizon-based ambient occlusion’, in </w:t>
+      </w:r>
+      <w:r>
+        <w:rPr>
+          <w:i/>
+          <w:iCs/>
+        </w:rPr>
+        <w:t>ResearchGate</w:t>
+      </w:r>
+      <w:r>
+        <w:t xml:space="preserve">, doi: </w:t>
+      </w:r>
+      <w:hyperlink r:id="rId7" w:history="1">
+        <w:r>
+          <w:rPr>
+            <w:rStyle w:val="Hyperlink"/>
+          </w:rPr>
+          <w:t>10.1145/1401032.1401061</w:t>
+        </w:r>
+      </w:hyperlink>
+      <w:r>
+        <w:t>.</w:t>
+      </w:r>
+    </w:p>
+    <w:p>
+      <w:r>
+        <w:t>This is a short but detailed article about how HBAO works and the math behind it.</w:t>
+      </w:r>
+    </w:p>
+    <w:p>
+      <w:pPr>
+        <w:spacing w:after="0" w:line="240" w:lineRule="auto"/>
+        <w:jc w:val="right"/>
+        <w:rPr>
+          <w:rFonts w:ascii="Times New Roman" w:eastAsia="Times New Roman" w:hAnsi="Times New Roman" w:cs="Times New Roman"/>
+          <w:sz w:val="24"/>
+          <w:szCs w:val="24"/>
+          <w:lang w:eastAsia="en-GB"/>
+        </w:rPr>
+      </w:pPr>
+      <w:r>
+        <w:rPr>
+          <w:rFonts w:ascii="Times New Roman" w:eastAsia="Times New Roman" w:hAnsi="Times New Roman" w:cs="Times New Roman"/>
+          <w:sz w:val="24"/>
+          <w:szCs w:val="24"/>
+          <w:lang w:eastAsia="en-GB"/>
+        </w:rPr>
+        <w:t>[</w:t>
+      </w:r>
+      <w:r>
+        <w:rPr>
+          <w:rFonts w:ascii="Times New Roman" w:eastAsia="Times New Roman" w:hAnsi="Times New Roman" w:cs="Times New Roman"/>
+          <w:sz w:val="24"/>
+          <w:szCs w:val="24"/>
+          <w:lang w:eastAsia="en-GB"/>
+        </w:rPr>
+        <w:t>6</w:t>
+      </w:r>
+      <w:r>
+        <w:rPr>
+          <w:rFonts w:ascii="Times New Roman" w:eastAsia="Times New Roman" w:hAnsi="Times New Roman" w:cs="Times New Roman"/>
+          <w:sz w:val="24"/>
+          <w:szCs w:val="24"/>
+          <w:lang w:eastAsia="en-GB"/>
+        </w:rPr>
+        <w:t>]</w:t>
+      </w:r>
+    </w:p>
+    <w:p>
+      <w:pPr>
+        <w:spacing w:after="0" w:line="240" w:lineRule="auto"/>
+        <w:rPr>
+          <w:rFonts w:ascii="Times New Roman" w:eastAsia="Times New Roman" w:hAnsi="Times New Roman" w:cs="Times New Roman"/>
+          <w:sz w:val="24"/>
+          <w:szCs w:val="24"/>
+          <w:lang w:eastAsia="en-GB"/>
+        </w:rPr>
+      </w:pPr>
+      <w:r>
+        <w:rPr>
+          <w:rFonts w:ascii="Times New Roman" w:eastAsia="Times New Roman" w:hAnsi="Times New Roman" w:cs="Times New Roman"/>
+          <w:sz w:val="24"/>
+          <w:szCs w:val="24"/>
+          <w:lang w:eastAsia="en-GB"/>
+        </w:rPr>
+        <w:t xml:space="preserve">S. Graham and K. John, </w:t>
+      </w:r>
+      <w:r>
+        <w:rPr>
+          <w:rFonts w:ascii="Times New Roman" w:eastAsia="Times New Roman" w:hAnsi="Times New Roman" w:cs="Times New Roman"/>
+          <w:i/>
+          <w:iCs/>
+          <w:sz w:val="24"/>
+          <w:szCs w:val="24"/>
+          <w:lang w:eastAsia="en-GB"/>
+        </w:rPr>
+        <w:t>Vulkan Programming Guide: The Official Guide to Learning Vulkan</w:t>
+      </w:r>
+      <w:r>
+        <w:rPr>
+          <w:rFonts w:ascii="Times New Roman" w:eastAsia="Times New Roman" w:hAnsi="Times New Roman" w:cs="Times New Roman"/>
+          <w:sz w:val="24"/>
+          <w:szCs w:val="24"/>
+          <w:lang w:eastAsia="en-GB"/>
+        </w:rPr>
+        <w:t>. Boston Munich: Financial Times Prentice Hall, 2017.</w:t>
+      </w:r>
+    </w:p>
+    <w:p/>
+    <w:p>
+      <w:r>
+        <w:t xml:space="preserve">This </w:t>
+      </w:r>
+      <w:r>
+        <w:t xml:space="preserve">official </w:t>
+      </w:r>
+      <w:r>
+        <w:t>Vulkan Programming guide will be instrumental in implementing anything in Vulkan.</w:t>
+      </w:r>
+    </w:p>
+    <w:p>
+      <w:r>
+        <w:br w:type="page"/>
+      </w:r>
+    </w:p>
+    <w:p>
+      <w:pPr>
+        <w:jc w:val="right"/>
+        <w:rPr>
+          <w:lang w:val="fr-BE"/>
+        </w:rPr>
+      </w:pPr>
+      <w:r>
+        <w:rPr>
+          <w:lang w:val="fr-BE"/>
+        </w:rPr>
+        <w:lastRenderedPageBreak/>
+        <w:t>[</w:t>
+      </w:r>
+      <w:r>
+        <w:rPr>
+          <w:lang w:val="fr-BE"/>
+        </w:rPr>
+        <w:t>7</w:t>
+      </w:r>
+      <w:r>
+        <w:rPr>
+          <w:lang w:val="fr-BE"/>
+        </w:rPr>
+        <w:t>]</w:t>
+      </w:r>
+    </w:p>
+    <w:p>
+      <w:pPr>
+        <w:rPr>
+          <w:lang w:val="fr-BE"/>
+        </w:rPr>
+      </w:pPr>
+      <w:r>
+        <w:rPr>
+          <w:lang w:val="fr-BE"/>
+        </w:rPr>
+        <w:t xml:space="preserve">[Online]. Available: </w:t>
+      </w:r>
+      <w:hyperlink r:id="rId8" w:history="1">
         <w:r>
           <w:rPr>
             <w:rStyle w:val="Hyperlink"/>
             <w:lang w:val="fr-BE"/>
           </w:rPr>
-          <w:t>?</w:t>
+          <w:t>https://developer.download.nvidia.com/presentations/2008/SIGGRAPH/HBAO_SIG08b.pdf</w:t>
         </w:r>
+      </w:hyperlink>
+    </w:p>
+    <w:p>
+      <w:r>
+        <w:t>This presentation by NVIDIA de</w:t>
+      </w:r>
+      <w:r>
+        <w:t>tails how HBAO works, the math behind it and gives clear examples on how to implement it</w:t>
+      </w:r>
+      <w:r>
+        <w:t>.</w:t>
+      </w:r>
+    </w:p>
+    <w:p>
+      <w:pPr>
+        <w:jc w:val="right"/>
+      </w:pPr>
+      <w:r>
+        <w:t>[</w:t>
+      </w:r>
+      <w:r>
+        <w:t>8</w:t>
+      </w:r>
+      <w:r>
+        <w:t>]</w:t>
+      </w:r>
+    </w:p>
+    <w:p>
+      <w:r>
+        <w:t xml:space="preserve">‘There is a way to query GPU memory usage in Vulkan - use DXGI’. Accessed: May 19, 2025. [Online]. Available: </w:t>
+      </w:r>
+      <w:hyperlink r:id="rId9" w:history="1">
+        <w:r>
+          <w:rPr>
+            <w:rStyle w:val="Hyperlink"/>
+          </w:rPr>
+          <w:t>https://asawicki.info/news_1695_there_is_a_way_to_query_gpu_memory_usage_in_vulkan_-_use_dxgi.html</w:t>
+        </w:r>
+      </w:hyperlink>
+    </w:p>
+    <w:p>
+      <w:r>
+        <w:t>This blogpost explains how to query GPU memory usage in Vulkan, this will be important to implement because it is necessary for the experiment.</w:t>
+      </w:r>
+    </w:p>
+    <w:p/>
+    <w:p>
+      <w:pPr>
+        <w:jc w:val="right"/>
+      </w:pPr>
+      <w:r>
+        <w:t>[</w:t>
+      </w:r>
+      <w:r>
+        <w:t>9</w:t>
+      </w:r>
+      <w:r>
+        <w:t>]</w:t>
+      </w:r>
+    </w:p>
+    <w:p>
+      <w:r>
+        <w:t xml:space="preserve">‘john-chapman-graphics: SSAO Tutorial’, john-chapman-graphics. Accessed: </w:t>
+      </w:r>
+      <w:r>
+        <w:t xml:space="preserve">May </w:t>
+      </w:r>
+      <w:r>
+        <w:t>20</w:t>
+      </w:r>
+      <w:r>
+        <w:t xml:space="preserve">, 2025. [Online]. Available: </w:t>
+      </w:r>
+      <w:hyperlink r:id="rId10" w:history="1">
+        <w:r>
+          <w:rPr>
+            <w:rStyle w:val="Hyperlink"/>
+          </w:rPr>
+          <w:t>https://john-chapman-graphics.blogspot.com/2013/01/ssao-tutorial.html</w:t>
+        </w:r>
+      </w:hyperlink>
+    </w:p>
+    <w:p>
+      <w:r>
+        <w:t xml:space="preserve">This article by John Chapman </w:t>
+      </w:r>
+      <w:r>
+        <w:t>is a detailed explanation of how SSAO works and gives a tutorial on how to implement it.</w:t>
+      </w:r>
+    </w:p>
+    <w:p>
+      <w:pPr>
+        <w:jc w:val="right"/>
+      </w:pPr>
+      <w:r>
+        <w:t>[1</w:t>
+      </w:r>
+      <w:r>
+        <w:t>0</w:t>
+      </w:r>
+      <w:r>
+        <w:t>]</w:t>
+      </w:r>
+    </w:p>
+    <w:p>
+      <w:pPr>
+        <w:rPr>
+          <w:lang w:val="fr-BE"/>
+        </w:rPr>
+      </w:pPr>
+      <w:r>
+        <w:t xml:space="preserve">‘Ambient occlusion’, </w:t>
+      </w:r>
+      <w:r>
+        <w:rPr>
+          <w:i/>
+          <w:iCs/>
+        </w:rPr>
+        <w:t>Wikipedia</w:t>
+      </w:r>
+      <w:r>
+        <w:t xml:space="preserve">. May 23, 2025. Accessed: </w:t>
+      </w:r>
+      <w:r>
+        <w:t>May 20</w:t>
+      </w:r>
+      <w:r>
+        <w:t xml:space="preserve">, 2025. [Online]. </w:t>
+      </w:r>
+      <w:r>
+        <w:rPr>
+          <w:lang w:val="fr-BE"/>
+        </w:rPr>
+        <w:t xml:space="preserve">Available: </w:t>
+      </w:r>
+      <w:hyperlink r:id="rId11" w:anchor="cite_note-6" w:history="1">
         <w:r>
           <w:rPr>
             <w:rStyle w:val="Hyperlink"/>
             <w:lang w:val="fr-BE"/>
           </w:rPr>
-          <w:t>repid=rep1&amp;type=pdf&amp;doi=64477ce7ae737f6d44160c23f5afcd6870424c0d</w:t>
+          <w:t>https://en.wikipedia.org/w/index.php?title=Ambient_occlusion&amp;oldid=1291767983#cite_note-6</w:t>
         </w:r>
       </w:hyperlink>
     </w:p>
     <w:p>
-      <w:r>
-        <w:t xml:space="preserve">This chapter of “CPU Gems 2” </w:t>
-      </w:r>
-      <w:r>
-        <w:t xml:space="preserve">talks about a type of ambient occlusion that does not really have a set name but for the sake of convenience, we’ll call it Surface Element </w:t>
-      </w:r>
-      <w:proofErr w:type="spellStart"/>
-      <w:r>
-        <w:t>Abmient</w:t>
-      </w:r>
-      <w:proofErr w:type="spellEnd"/>
-      <w:r>
-        <w:t xml:space="preserve"> Occlusion(SEAO)</w:t>
+      <w:pPr>
+        <w:ind w:left="720" w:hanging="720"/>
+      </w:pPr>
+      <w:r>
+        <w:t>The wiki of Ambient O</w:t>
+      </w:r>
+      <w:r>
+        <w:t xml:space="preserve">cclusion gives </w:t>
+      </w:r>
+      <w:r>
+        <w:t>a deep insight into what ambient occlusion is and a list of variants implentations.</w:t>
       </w:r>
     </w:p>
     <w:p>
@@ -347,6 +728,71 @@
           <w:szCs w:val="24"/>
           <w:lang w:eastAsia="en-GB"/>
         </w:rPr>
+        <w:t>[1</w:t>
+      </w:r>
+      <w:r>
+        <w:rPr>
+          <w:rFonts w:ascii="Times New Roman" w:eastAsia="Times New Roman" w:hAnsi="Times New Roman" w:cs="Times New Roman"/>
+          <w:sz w:val="24"/>
+          <w:szCs w:val="24"/>
+          <w:lang w:eastAsia="en-GB"/>
+        </w:rPr>
+        <w:t>1</w:t>
+      </w:r>
+      <w:r>
+        <w:rPr>
+          <w:rFonts w:ascii="Times New Roman" w:eastAsia="Times New Roman" w:hAnsi="Times New Roman" w:cs="Times New Roman"/>
+          <w:sz w:val="24"/>
+          <w:szCs w:val="24"/>
+          <w:lang w:eastAsia="en-GB"/>
+        </w:rPr>
+        <w:t>]</w:t>
+      </w:r>
+    </w:p>
+    <w:p>
+      <w:pPr>
+        <w:spacing w:after="0" w:line="240" w:lineRule="auto"/>
+        <w:rPr>
+          <w:rFonts w:ascii="Times New Roman" w:eastAsia="Times New Roman" w:hAnsi="Times New Roman" w:cs="Times New Roman"/>
+          <w:sz w:val="24"/>
+          <w:szCs w:val="24"/>
+          <w:lang w:eastAsia="en-GB"/>
+        </w:rPr>
+      </w:pPr>
+      <w:r>
+        <w:rPr>
+          <w:rFonts w:ascii="Times New Roman" w:eastAsia="Times New Roman" w:hAnsi="Times New Roman" w:cs="Times New Roman"/>
+          <w:sz w:val="24"/>
+          <w:szCs w:val="24"/>
+          <w:lang w:eastAsia="en-GB"/>
+        </w:rPr>
+        <w:t>J. Jimenez, X.-C. Wu, A. Pesce, A. Jarabo, A. Blizzard, and U. de Zaragoza, ‘Practical Realtime Strategies for Accurate Indirect Occlusion’.</w:t>
+      </w:r>
+    </w:p>
+    <w:p/>
+    <w:p>
+      <w:r>
+        <w:t>This article by J. Jimenez goes very in depth into what exactly Ground Truth Ambient Occlusion (GTAO) is, all the math behind it and talks about how to implement it.</w:t>
+      </w:r>
+    </w:p>
+    <w:p>
+      <w:pPr>
+        <w:spacing w:after="0" w:line="240" w:lineRule="auto"/>
+        <w:jc w:val="right"/>
+        <w:rPr>
+          <w:rFonts w:ascii="Times New Roman" w:eastAsia="Times New Roman" w:hAnsi="Times New Roman" w:cs="Times New Roman"/>
+          <w:sz w:val="24"/>
+          <w:szCs w:val="24"/>
+          <w:lang w:val="fr-BE" w:eastAsia="en-GB"/>
+        </w:rPr>
+      </w:pPr>
+      <w:r>
+        <w:rPr>
+          <w:rFonts w:ascii="Times New Roman" w:eastAsia="Times New Roman" w:hAnsi="Times New Roman" w:cs="Times New Roman"/>
+          <w:sz w:val="24"/>
+          <w:szCs w:val="24"/>
+          <w:lang w:val="fr-BE" w:eastAsia="en-GB"/>
+        </w:rPr>
         <w:t>[</w:t>
       </w:r>
       <w:r>
@@ -354,16 +800,16 @@
           <w:rFonts w:ascii="Times New Roman" w:eastAsia="Times New Roman" w:hAnsi="Times New Roman" w:cs="Times New Roman"/>
           <w:sz w:val="24"/>
           <w:szCs w:val="24"/>
-          <w:lang w:eastAsia="en-GB"/>
-        </w:rPr>
-        <w:t>4</w:t>
-      </w:r>
-      <w:r>
-        <w:rPr>
-          <w:rFonts w:ascii="Times New Roman" w:eastAsia="Times New Roman" w:hAnsi="Times New Roman" w:cs="Times New Roman"/>
-          <w:sz w:val="24"/>
-          <w:szCs w:val="24"/>
-          <w:lang w:eastAsia="en-GB"/>
+          <w:lang w:val="fr-BE" w:eastAsia="en-GB"/>
+        </w:rPr>
+        <w:t>12</w:t>
+      </w:r>
+      <w:r>
+        <w:rPr>
+          <w:rFonts w:ascii="Times New Roman" w:eastAsia="Times New Roman" w:hAnsi="Times New Roman" w:cs="Times New Roman"/>
+          <w:sz w:val="24"/>
+          <w:szCs w:val="24"/>
+          <w:lang w:val="fr-BE" w:eastAsia="en-GB"/>
         </w:rPr>
         <w:t>]</w:t>
       </w:r>
@@ -375,173 +821,122 @@
           <w:rFonts w:ascii="Times New Roman" w:eastAsia="Times New Roman" w:hAnsi="Times New Roman" w:cs="Times New Roman"/>
           <w:sz w:val="24"/>
           <w:szCs w:val="24"/>
-          <w:lang w:eastAsia="en-GB"/>
-        </w:rPr>
-      </w:pPr>
-      <w:r>
-        <w:rPr>
-          <w:rFonts w:ascii="Times New Roman" w:eastAsia="Times New Roman" w:hAnsi="Times New Roman" w:cs="Times New Roman"/>
-          <w:sz w:val="24"/>
-          <w:szCs w:val="24"/>
-          <w:lang w:eastAsia="en-GB"/>
-        </w:rPr>
-        <w:t xml:space="preserve">L. </w:t>
-      </w:r>
-      <w:proofErr w:type="spellStart"/>
-      <w:r>
-        <w:rPr>
-          <w:rFonts w:ascii="Times New Roman" w:eastAsia="Times New Roman" w:hAnsi="Times New Roman" w:cs="Times New Roman"/>
-          <w:sz w:val="24"/>
-          <w:szCs w:val="24"/>
-          <w:lang w:eastAsia="en-GB"/>
-        </w:rPr>
-        <w:t>Bavoil</w:t>
-      </w:r>
-      <w:proofErr w:type="spellEnd"/>
-      <w:r>
-        <w:rPr>
-          <w:rFonts w:ascii="Times New Roman" w:eastAsia="Times New Roman" w:hAnsi="Times New Roman" w:cs="Times New Roman"/>
-          <w:sz w:val="24"/>
-          <w:szCs w:val="24"/>
-          <w:lang w:eastAsia="en-GB"/>
-        </w:rPr>
-        <w:t xml:space="preserve"> and M. Sainz, ‘Screen Space Ambient Occlusion’, 2008.</w:t>
-      </w:r>
-    </w:p>
-    <w:p>
-      <w:pPr>
-        <w:spacing w:after="0" w:line="240" w:lineRule="auto"/>
-        <w:rPr>
-          <w:rFonts w:ascii="Times New Roman" w:eastAsia="Times New Roman" w:hAnsi="Times New Roman" w:cs="Times New Roman"/>
-          <w:sz w:val="24"/>
-          <w:szCs w:val="24"/>
-          <w:lang w:eastAsia="en-GB"/>
-        </w:rPr>
-      </w:pPr>
-      <w:proofErr w:type="spellStart"/>
-      <w:r>
-        <w:rPr>
-          <w:rFonts w:ascii="Times New Roman" w:eastAsia="Times New Roman" w:hAnsi="Times New Roman" w:cs="Times New Roman"/>
-          <w:sz w:val="24"/>
-          <w:szCs w:val="24"/>
-          <w:lang w:eastAsia="en-GB"/>
-        </w:rPr>
-        <w:t>Articla</w:t>
-      </w:r>
-      <w:proofErr w:type="spellEnd"/>
-      <w:r>
-        <w:rPr>
-          <w:rFonts w:ascii="Times New Roman" w:eastAsia="Times New Roman" w:hAnsi="Times New Roman" w:cs="Times New Roman"/>
-          <w:sz w:val="24"/>
-          <w:szCs w:val="24"/>
-          <w:lang w:eastAsia="en-GB"/>
-        </w:rPr>
-        <w:t xml:space="preserve"> by NVIDIA about SSAO</w:t>
-      </w:r>
-    </w:p>
-    <w:p>
-      <w:pPr>
-        <w:spacing w:after="0" w:line="240" w:lineRule="auto"/>
-        <w:rPr>
-          <w:rFonts w:ascii="Times New Roman" w:eastAsia="Times New Roman" w:hAnsi="Times New Roman" w:cs="Times New Roman"/>
-          <w:sz w:val="24"/>
-          <w:szCs w:val="24"/>
-          <w:lang w:eastAsia="en-GB"/>
-        </w:rPr>
-      </w:pPr>
-    </w:p>
-    <w:p>
-      <w:r>
-        <w:t>This article by NVIDIA talks about SSAO in detail and also tells us some things about HBAO</w:t>
-      </w:r>
-    </w:p>
-    <w:p>
-      <w:pPr>
-        <w:jc w:val="right"/>
-      </w:pPr>
-      <w:r>
-        <w:t>[</w:t>
-      </w:r>
-      <w:r>
-        <w:t>5</w:t>
-      </w:r>
-      <w:r>
-        <w:t>]</w:t>
-      </w:r>
-    </w:p>
-    <w:p>
-      <w:r>
-        <w:t xml:space="preserve">‘(PDF) Image-space horizon-based ambient occlusion’, in </w:t>
-      </w:r>
-      <w:r>
-        <w:rPr>
-          <w:i/>
-          <w:iCs/>
-        </w:rPr>
-        <w:t>ResearchGate</w:t>
-      </w:r>
-      <w:r>
-        <w:t xml:space="preserve">, </w:t>
-      </w:r>
-      <w:proofErr w:type="spellStart"/>
-      <w:r>
-        <w:t>doi</w:t>
-      </w:r>
-      <w:proofErr w:type="spellEnd"/>
-      <w:r>
-        <w:t xml:space="preserve">: </w:t>
-      </w:r>
-      <w:hyperlink r:id="rId7" w:history="1">
-        <w:r>
-          <w:rPr>
-            <w:rStyle w:val="Hyperlink"/>
-          </w:rPr>
-          <w:t>10.1145/140103</w:t>
-        </w:r>
-        <w:r>
-          <w:rPr>
-            <w:rStyle w:val="Hyperlink"/>
-          </w:rPr>
-          <w:t>2</w:t>
-        </w:r>
-        <w:r>
-          <w:rPr>
-            <w:rStyle w:val="Hyperlink"/>
-          </w:rPr>
-          <w:t>.</w:t>
-        </w:r>
-        <w:r>
-          <w:rPr>
-            <w:rStyle w:val="Hyperlink"/>
-          </w:rPr>
-          <w:t>1</w:t>
-        </w:r>
-        <w:r>
-          <w:rPr>
-            <w:rStyle w:val="Hyperlink"/>
-          </w:rPr>
-          <w:t>4</w:t>
-        </w:r>
-        <w:r>
-          <w:rPr>
-            <w:rStyle w:val="Hyperlink"/>
-          </w:rPr>
-          <w:t>01061</w:t>
-        </w:r>
-      </w:hyperlink>
-      <w:r>
-        <w:t>.</w:t>
-      </w:r>
-    </w:p>
-    <w:p/>
+          <w:lang w:val="fr-BE" w:eastAsia="en-GB"/>
+        </w:rPr>
+      </w:pPr>
+      <w:r>
+        <w:rPr>
+          <w:rFonts w:ascii="Times New Roman" w:eastAsia="Times New Roman" w:hAnsi="Times New Roman" w:cs="Times New Roman"/>
+          <w:sz w:val="24"/>
+          <w:szCs w:val="24"/>
+          <w:lang w:val="fr-BE" w:eastAsia="en-GB"/>
+        </w:rPr>
+        <w:t>M. Pharr, ‘Ambient Occlusion Ambient Occlusion’.</w:t>
+      </w:r>
+    </w:p>
     <w:p>
       <w:pPr>
         <w:tabs>
           <w:tab w:val="left" w:pos="7720"/>
         </w:tabs>
+        <w:rPr>
+          <w:lang w:val="fr-BE"/>
+        </w:rPr>
+      </w:pPr>
+    </w:p>
+    <w:p>
+      <w:pPr>
+        <w:tabs>
+          <w:tab w:val="left" w:pos="7720"/>
+        </w:tabs>
+      </w:pPr>
+      <w:r>
+        <w:t>This is a presentation f</w:t>
+      </w:r>
+      <w:r>
+        <w:t xml:space="preserve">rom the </w:t>
+      </w:r>
+      <w:r>
+        <w:t>GDC that talks about Ambient Occlusion, what exactly it is and  different ways to approach it.</w:t>
+      </w:r>
+    </w:p>
+    <w:p>
+      <w:pPr>
+        <w:spacing w:after="0" w:line="240" w:lineRule="auto"/>
+        <w:jc w:val="right"/>
+        <w:rPr>
+          <w:rFonts w:ascii="Times New Roman" w:eastAsia="Times New Roman" w:hAnsi="Times New Roman" w:cs="Times New Roman"/>
+          <w:sz w:val="24"/>
+          <w:szCs w:val="24"/>
+          <w:lang w:eastAsia="en-GB"/>
+        </w:rPr>
+      </w:pPr>
+      <w:r>
+        <w:rPr>
+          <w:rFonts w:ascii="Times New Roman" w:eastAsia="Times New Roman" w:hAnsi="Times New Roman" w:cs="Times New Roman"/>
+          <w:sz w:val="24"/>
+          <w:szCs w:val="24"/>
+          <w:lang w:eastAsia="en-GB"/>
+        </w:rPr>
+        <w:t>[1</w:t>
+      </w:r>
+      <w:r>
+        <w:rPr>
+          <w:rFonts w:ascii="Times New Roman" w:eastAsia="Times New Roman" w:hAnsi="Times New Roman" w:cs="Times New Roman"/>
+          <w:sz w:val="24"/>
+          <w:szCs w:val="24"/>
+          <w:lang w:eastAsia="en-GB"/>
+        </w:rPr>
+        <w:t>3</w:t>
+      </w:r>
+      <w:r>
+        <w:rPr>
+          <w:rFonts w:ascii="Times New Roman" w:eastAsia="Times New Roman" w:hAnsi="Times New Roman" w:cs="Times New Roman"/>
+          <w:sz w:val="24"/>
+          <w:szCs w:val="24"/>
+          <w:lang w:eastAsia="en-GB"/>
+        </w:rPr>
+        <w:t>]</w:t>
+      </w:r>
+    </w:p>
+    <w:p>
+      <w:pPr>
+        <w:spacing w:after="0" w:line="240" w:lineRule="auto"/>
+        <w:rPr>
+          <w:rFonts w:ascii="Times New Roman" w:eastAsia="Times New Roman" w:hAnsi="Times New Roman" w:cs="Times New Roman"/>
+          <w:sz w:val="24"/>
+          <w:szCs w:val="24"/>
+          <w:lang w:eastAsia="en-GB"/>
+        </w:rPr>
+      </w:pPr>
+      <w:r>
+        <w:rPr>
+          <w:rFonts w:ascii="Times New Roman" w:eastAsia="Times New Roman" w:hAnsi="Times New Roman" w:cs="Times New Roman"/>
+          <w:sz w:val="24"/>
+          <w:szCs w:val="24"/>
+          <w:lang w:eastAsia="en-GB"/>
+        </w:rPr>
+        <w:t>L. Bavoil and M. Sainz, ‘Screen Space Ambient Occlusion’, 2008.</w:t>
+      </w:r>
+    </w:p>
+    <w:p>
+      <w:pPr>
+        <w:tabs>
+          <w:tab w:val="left" w:pos="7720"/>
+        </w:tabs>
       </w:pPr>
       <w:r>
         <w:tab/>
+      </w:r>
+    </w:p>
+    <w:p>
+      <w:pPr>
+        <w:tabs>
+          <w:tab w:val="left" w:pos="7720"/>
+        </w:tabs>
+      </w:pPr>
+      <w:r>
+        <w:t>This article talks about what AO is and the differences between SSAO and HBAO</w:t>
       </w:r>
     </w:p>
     <w:sectPr>
@@ -984,7 +1379,6 @@
     <w:name w:val="Hyperlink"/>
     <w:basedOn w:val="DefaultParagraphFont"/>
     <w:uiPriority w:val="99"/>
-    <w:semiHidden/>
     <w:unhideWhenUsed/>
     <w:rsid w:val="00434A7A"/>
     <w:rPr>
@@ -1036,6 +1430,18 @@
     <w:rPr>
       <w:color w:val="954F72" w:themeColor="followedHyperlink"/>
       <w:u w:val="single"/>
+    </w:rPr>
+  </w:style>
+  <w:style w:type="character" w:styleId="UnresolvedMention">
+    <w:name w:val="Unresolved Mention"/>
+    <w:basedOn w:val="DefaultParagraphFont"/>
+    <w:uiPriority w:val="99"/>
+    <w:semiHidden/>
+    <w:unhideWhenUsed/>
+    <w:rsid w:val="00E43576"/>
+    <w:rPr>
+      <w:color w:val="605E5C"/>
+      <w:shd w:val="clear" w:color="auto" w:fill="E1DFDD"/>
     </w:rPr>
   </w:style>
 </w:styles>
